--- a/exemplos/exemplo_1.docx
+++ b/exemplos/exemplo_1.docx
@@ -75,6 +75,7 @@
       </w:r>
       <w:r>
         <w:rPr>
+          <w:bCs/>
           <w:b/>
         </w:rPr>
         <w:t xml:space="preserve">Knit</w:t>
@@ -295,10 +296,7 @@
       <w:lvlText w:val=" "/>
       <w:lvlJc w:val="left"/>
       <w:pPr>
-        <w:tabs>
-          <w:tab w:val="num" w:pos="0"/>
-        </w:tabs>
-        <w:ind w:left="480" w:hanging="480"/>
+        <w:ind w:left="720" w:hanging="480"/>
       </w:pPr>
     </w:lvl>
     <w:lvl w:ilvl="1">
@@ -306,10 +304,7 @@
       <w:lvlText w:val=" "/>
       <w:lvlJc w:val="left"/>
       <w:pPr>
-        <w:tabs>
-          <w:tab w:val="num" w:pos="720"/>
-        </w:tabs>
-        <w:ind w:left="1200" w:hanging="480"/>
+        <w:ind w:left="1440" w:hanging="480"/>
       </w:pPr>
     </w:lvl>
     <w:lvl w:ilvl="2">
@@ -317,10 +312,7 @@
       <w:lvlText w:val=" "/>
       <w:lvlJc w:val="left"/>
       <w:pPr>
-        <w:tabs>
-          <w:tab w:val="num" w:pos="1440"/>
-        </w:tabs>
-        <w:ind w:left="1920" w:hanging="480"/>
+        <w:ind w:left="2160" w:hanging="480"/>
       </w:pPr>
     </w:lvl>
     <w:lvl w:ilvl="3">
@@ -328,10 +320,7 @@
       <w:lvlText w:val=" "/>
       <w:lvlJc w:val="left"/>
       <w:pPr>
-        <w:tabs>
-          <w:tab w:val="num" w:pos="2160"/>
-        </w:tabs>
-        <w:ind w:left="2640" w:hanging="480"/>
+        <w:ind w:left="2880" w:hanging="480"/>
       </w:pPr>
     </w:lvl>
     <w:lvl w:ilvl="4">
@@ -339,10 +328,7 @@
       <w:lvlText w:val=" "/>
       <w:lvlJc w:val="left"/>
       <w:pPr>
-        <w:tabs>
-          <w:tab w:val="num" w:pos="2880"/>
-        </w:tabs>
-        <w:ind w:left="3360" w:hanging="480"/>
+        <w:ind w:left="3600" w:hanging="480"/>
       </w:pPr>
     </w:lvl>
     <w:lvl w:ilvl="5">
@@ -350,10 +336,7 @@
       <w:lvlText w:val=" "/>
       <w:lvlJc w:val="left"/>
       <w:pPr>
-        <w:tabs>
-          <w:tab w:val="num" w:pos="3600"/>
-        </w:tabs>
-        <w:ind w:left="4080" w:hanging="480"/>
+        <w:ind w:left="4320" w:hanging="480"/>
       </w:pPr>
     </w:lvl>
     <w:lvl w:ilvl="6">
@@ -361,10 +344,7 @@
       <w:lvlText w:val=" "/>
       <w:lvlJc w:val="left"/>
       <w:pPr>
-        <w:tabs>
-          <w:tab w:val="num" w:pos="4320"/>
-        </w:tabs>
-        <w:ind w:left="4800" w:hanging="480"/>
+        <w:ind w:left="5040" w:hanging="480"/>
       </w:pPr>
     </w:lvl>
     <w:lvl w:ilvl="7">
@@ -372,10 +352,7 @@
       <w:lvlText w:val=" "/>
       <w:lvlJc w:val="left"/>
       <w:pPr>
-        <w:tabs>
-          <w:tab w:val="num" w:pos="5040"/>
-        </w:tabs>
-        <w:ind w:left="5520" w:hanging="480"/>
+        <w:ind w:left="5760" w:hanging="480"/>
       </w:pPr>
     </w:lvl>
     <w:lvl w:ilvl="8">
@@ -383,10 +360,7 @@
       <w:lvlText w:val=" "/>
       <w:lvlJc w:val="left"/>
       <w:pPr>
-        <w:tabs>
-          <w:tab w:val="num" w:pos="5760"/>
-        </w:tabs>
-        <w:ind w:left="6240" w:hanging="480"/>
+        <w:ind w:left="6480" w:hanging="480"/>
       </w:pPr>
     </w:lvl>
   </w:abstractNum>
@@ -748,6 +722,21 @@
         <w:right w:w="108" w:type="dxa"/>
       </w:tblCellMar>
     </w:tblPr>
+    <w:tblStylePr w:type="firstRow">
+      <w:tblPr>
+        <w:jc w:val="left"/>
+        <w:tblInd w:w="0" w:type="dxa"/>
+      </w:tblPr>
+      <w:trPr>
+        <w:jc w:val="left"/>
+      </w:trPr>
+      <w:tcPr>
+        <w:vAlign w:val="bottom"/>
+        <w:tcBorders>
+          <w:bottom w:val="single"/>
+        </w:tcBorders>
+      </w:tcPr>
+    </w:tblStylePr>
   </w:style>
   <w:style w:type="paragraph" w:customStyle="1" w:styleId="DefinitionTerm">
     <w:name w:val="Definition Term"/>
